--- a/labs/lab04/report/report.docx
+++ b/labs/lab04/report/report.docx
@@ -184,7 +184,7 @@
       </w:r>
     </w:p>
     <w:bookmarkEnd w:id="21"/>
-    <w:bookmarkStart w:id="28" w:name="теоретическое-введение"/>
+    <w:bookmarkStart w:id="25" w:name="теоретическое-введение"/>
     <w:p>
       <w:pPr>
         <w:pStyle w:val="Heading1"/>
@@ -1041,7 +1041,7 @@
       </w:r>
     </w:p>
     <w:bookmarkEnd w:id="23"/>
-    <w:bookmarkStart w:id="27" w:name="X310c182b2f11788f30ff9ceb7453c607ff33b25"/>
+    <w:bookmarkStart w:id="24" w:name="X310c182b2f11788f30ff9ceb7453c607ff33b25"/>
     <w:p>
       <w:pPr>
         <w:pStyle w:val="Heading2"/>
@@ -1194,11 +1194,33 @@
       <w:r>
         <w:t xml:space="preserve">есть в некоторых универсальных интегрированных средах).</w:t>
       </w:r>
-      <w:r>
-        <w:br/>
-      </w:r>
-      <w:r>
-        <w:t xml:space="preserve"># Выполнение лабораторной работы</w:t>
+    </w:p>
+    <w:bookmarkEnd w:id="24"/>
+    <w:bookmarkEnd w:id="25"/>
+    <w:bookmarkStart w:id="50" w:name="выполнение-лабораторной-работы"/>
+    <w:p>
+      <w:pPr>
+        <w:pStyle w:val="Heading1"/>
+      </w:pPr>
+      <w:r>
+        <w:rPr>
+          <w:rStyle w:val="SectionNumber"/>
+        </w:rPr>
+        <w:t xml:space="preserve">4</w:t>
+      </w:r>
+      <w:r>
+        <w:tab/>
+      </w:r>
+      <w:r>
+        <w:t xml:space="preserve">Выполнение лабораторной работы</w:t>
+      </w:r>
+    </w:p>
+    <w:p>
+      <w:pPr>
+        <w:pStyle w:val="FirstParagraph"/>
+      </w:pPr>
+      <w:r>
+        <w:t xml:space="preserve">Создайте каталог для работы с программами на языке ассемблера NASM и Перейдите в созданный каталог</w:t>
       </w:r>
     </w:p>
     <w:p>
@@ -1208,20 +1230,20 @@
       <w:r>
         <w:drawing>
           <wp:inline>
-            <wp:extent cx="3733800" cy="2800350"/>
+            <wp:extent cx="3733800" cy="275792"/>
             <wp:effectExtent b="0" l="0" r="0" t="0"/>
-            <wp:docPr descr="Название рисунка" title="fig:" id="25" name="Picture"/>
+            <wp:docPr descr="каталог" title="fig:" id="27" name="Picture"/>
             <a:graphic>
               <a:graphicData uri="http://schemas.openxmlformats.org/drawingml/2006/picture">
                 <pic:pic>
                   <pic:nvPicPr>
-                    <pic:cNvPr descr="image/placeimg_800_600_tech.jpg" id="26" name="Picture"/>
+                    <pic:cNvPr descr="image/Снимок%20экрана%20от%202023-10-28%2015-34-45.png" id="28" name="Picture"/>
                     <pic:cNvPicPr>
                       <a:picLocks noChangeArrowheads="1" noChangeAspect="1"/>
                     </pic:cNvPicPr>
                   </pic:nvPicPr>
                   <pic:blipFill>
-                    <a:blip r:embed="rId24"/>
+                    <a:blip r:embed="rId26"/>
                     <a:stretch>
                       <a:fillRect/>
                     </a:stretch>
@@ -1229,7 +1251,7 @@
                   <pic:spPr bwMode="auto">
                     <a:xfrm>
                       <a:off x="0" y="0"/>
-                      <a:ext cx="3733800" cy="2800350"/>
+                      <a:ext cx="3733800" cy="275792"/>
                     </a:xfrm>
                     <a:prstGeom prst="rect">
                       <a:avLst/>
@@ -1253,12 +1275,447 @@
         <w:pStyle w:val="ImageCaption"/>
       </w:pPr>
       <w:r>
-        <w:t xml:space="preserve">Название рисунка</w:t>
-      </w:r>
-    </w:p>
-    <w:bookmarkEnd w:id="27"/>
-    <w:bookmarkEnd w:id="28"/>
-    <w:bookmarkStart w:id="29" w:name="выводы"/>
+        <w:t xml:space="preserve">каталог</w:t>
+      </w:r>
+    </w:p>
+    <w:p>
+      <w:pPr>
+        <w:pStyle w:val="BodyText"/>
+      </w:pPr>
+      <w:r>
+        <w:t xml:space="preserve">Создайте текстовый файл с именем hello.asm</w:t>
+      </w:r>
+    </w:p>
+    <w:p>
+      <w:pPr>
+        <w:pStyle w:val="CaptionedFigure"/>
+      </w:pPr>
+      <w:r>
+        <w:drawing>
+          <wp:inline>
+            <wp:extent cx="3733800" cy="195146"/>
+            <wp:effectExtent b="0" l="0" r="0" t="0"/>
+            <wp:docPr descr="текстовый файл" title="fig:" id="30" name="Picture"/>
+            <a:graphic>
+              <a:graphicData uri="http://schemas.openxmlformats.org/drawingml/2006/picture">
+                <pic:pic>
+                  <pic:nvPicPr>
+                    <pic:cNvPr descr="image/Снимок%20экрана%20от%202023-10-28%2015-35-29.png" id="31" name="Picture"/>
+                    <pic:cNvPicPr>
+                      <a:picLocks noChangeArrowheads="1" noChangeAspect="1"/>
+                    </pic:cNvPicPr>
+                  </pic:nvPicPr>
+                  <pic:blipFill>
+                    <a:blip r:embed="rId29"/>
+                    <a:stretch>
+                      <a:fillRect/>
+                    </a:stretch>
+                  </pic:blipFill>
+                  <pic:spPr bwMode="auto">
+                    <a:xfrm>
+                      <a:off x="0" y="0"/>
+                      <a:ext cx="3733800" cy="195146"/>
+                    </a:xfrm>
+                    <a:prstGeom prst="rect">
+                      <a:avLst/>
+                    </a:prstGeom>
+                    <a:noFill/>
+                    <a:ln w="9525">
+                      <a:noFill/>
+                      <a:headEnd/>
+                      <a:tailEnd/>
+                    </a:ln>
+                  </pic:spPr>
+                </pic:pic>
+              </a:graphicData>
+            </a:graphic>
+          </wp:inline>
+        </w:drawing>
+      </w:r>
+    </w:p>
+    <w:p>
+      <w:pPr>
+        <w:pStyle w:val="ImageCaption"/>
+      </w:pPr>
+      <w:r>
+        <w:t xml:space="preserve">текстовый файл</w:t>
+      </w:r>
+    </w:p>
+    <w:p>
+      <w:pPr>
+        <w:pStyle w:val="BodyText"/>
+      </w:pPr>
+      <w:r>
+        <w:t xml:space="preserve">откройте этот файл с помощью любого текстового редактора, например, gedit и введите в него текс</w:t>
+      </w:r>
+    </w:p>
+    <w:p>
+      <w:pPr>
+        <w:pStyle w:val="CaptionedFigure"/>
+      </w:pPr>
+      <w:r>
+        <w:drawing>
+          <wp:inline>
+            <wp:extent cx="3733800" cy="2131684"/>
+            <wp:effectExtent b="0" l="0" r="0" t="0"/>
+            <wp:docPr descr="вводим текст" title="fig:" id="33" name="Picture"/>
+            <a:graphic>
+              <a:graphicData uri="http://schemas.openxmlformats.org/drawingml/2006/picture">
+                <pic:pic>
+                  <pic:nvPicPr>
+                    <pic:cNvPr descr="image/Снимок%20экрана%20от%202023-10-28%2015-40-19.png" id="34" name="Picture"/>
+                    <pic:cNvPicPr>
+                      <a:picLocks noChangeArrowheads="1" noChangeAspect="1"/>
+                    </pic:cNvPicPr>
+                  </pic:nvPicPr>
+                  <pic:blipFill>
+                    <a:blip r:embed="rId32"/>
+                    <a:stretch>
+                      <a:fillRect/>
+                    </a:stretch>
+                  </pic:blipFill>
+                  <pic:spPr bwMode="auto">
+                    <a:xfrm>
+                      <a:off x="0" y="0"/>
+                      <a:ext cx="3733800" cy="2131684"/>
+                    </a:xfrm>
+                    <a:prstGeom prst="rect">
+                      <a:avLst/>
+                    </a:prstGeom>
+                    <a:noFill/>
+                    <a:ln w="9525">
+                      <a:noFill/>
+                      <a:headEnd/>
+                      <a:tailEnd/>
+                    </a:ln>
+                  </pic:spPr>
+                </pic:pic>
+              </a:graphicData>
+            </a:graphic>
+          </wp:inline>
+        </w:drawing>
+      </w:r>
+    </w:p>
+    <w:p>
+      <w:pPr>
+        <w:pStyle w:val="ImageCaption"/>
+      </w:pPr>
+      <w:r>
+        <w:t xml:space="preserve">вводим текст</w:t>
+      </w:r>
+    </w:p>
+    <w:p>
+      <w:pPr>
+        <w:pStyle w:val="BodyText"/>
+      </w:pPr>
+      <w:r>
+        <w:t xml:space="preserve">скомпилируем текст</w:t>
+      </w:r>
+    </w:p>
+    <w:p>
+      <w:pPr>
+        <w:pStyle w:val="CaptionedFigure"/>
+      </w:pPr>
+      <w:r>
+        <w:drawing>
+          <wp:inline>
+            <wp:extent cx="3733800" cy="147000"/>
+            <wp:effectExtent b="0" l="0" r="0" t="0"/>
+            <wp:docPr descr="компиляция" title="fig:" id="36" name="Picture"/>
+            <a:graphic>
+              <a:graphicData uri="http://schemas.openxmlformats.org/drawingml/2006/picture">
+                <pic:pic>
+                  <pic:nvPicPr>
+                    <pic:cNvPr descr="image/Снимок%20экрана%20от%202023-10-28%2015-42-09.png" id="37" name="Picture"/>
+                    <pic:cNvPicPr>
+                      <a:picLocks noChangeArrowheads="1" noChangeAspect="1"/>
+                    </pic:cNvPicPr>
+                  </pic:nvPicPr>
+                  <pic:blipFill>
+                    <a:blip r:embed="rId35"/>
+                    <a:stretch>
+                      <a:fillRect/>
+                    </a:stretch>
+                  </pic:blipFill>
+                  <pic:spPr bwMode="auto">
+                    <a:xfrm>
+                      <a:off x="0" y="0"/>
+                      <a:ext cx="3733800" cy="147000"/>
+                    </a:xfrm>
+                    <a:prstGeom prst="rect">
+                      <a:avLst/>
+                    </a:prstGeom>
+                    <a:noFill/>
+                    <a:ln w="9525">
+                      <a:noFill/>
+                      <a:headEnd/>
+                      <a:tailEnd/>
+                    </a:ln>
+                  </pic:spPr>
+                </pic:pic>
+              </a:graphicData>
+            </a:graphic>
+          </wp:inline>
+        </w:drawing>
+      </w:r>
+    </w:p>
+    <w:p>
+      <w:pPr>
+        <w:pStyle w:val="ImageCaption"/>
+      </w:pPr>
+      <w:r>
+        <w:t xml:space="preserve">компиляция</w:t>
+      </w:r>
+    </w:p>
+    <w:p>
+      <w:pPr>
+        <w:pStyle w:val="BodyText"/>
+      </w:pPr>
+      <w:r>
+        <w:t xml:space="preserve">скомпилируем исходный файл hello.asm в obj.o</w:t>
+      </w:r>
+    </w:p>
+    <w:p>
+      <w:pPr>
+        <w:pStyle w:val="CaptionedFigure"/>
+      </w:pPr>
+      <w:r>
+        <w:drawing>
+          <wp:inline>
+            <wp:extent cx="3733800" cy="105177"/>
+            <wp:effectExtent b="0" l="0" r="0" t="0"/>
+            <wp:docPr descr="компиляция в obj.o" title="fig:" id="39" name="Picture"/>
+            <a:graphic>
+              <a:graphicData uri="http://schemas.openxmlformats.org/drawingml/2006/picture">
+                <pic:pic>
+                  <pic:nvPicPr>
+                    <pic:cNvPr descr="image/Снимок%20экрана%20от%202023-10-28%2015-43-32.png" id="40" name="Picture"/>
+                    <pic:cNvPicPr>
+                      <a:picLocks noChangeArrowheads="1" noChangeAspect="1"/>
+                    </pic:cNvPicPr>
+                  </pic:nvPicPr>
+                  <pic:blipFill>
+                    <a:blip r:embed="rId38"/>
+                    <a:stretch>
+                      <a:fillRect/>
+                    </a:stretch>
+                  </pic:blipFill>
+                  <pic:spPr bwMode="auto">
+                    <a:xfrm>
+                      <a:off x="0" y="0"/>
+                      <a:ext cx="3733800" cy="105177"/>
+                    </a:xfrm>
+                    <a:prstGeom prst="rect">
+                      <a:avLst/>
+                    </a:prstGeom>
+                    <a:noFill/>
+                    <a:ln w="9525">
+                      <a:noFill/>
+                      <a:headEnd/>
+                      <a:tailEnd/>
+                    </a:ln>
+                  </pic:spPr>
+                </pic:pic>
+              </a:graphicData>
+            </a:graphic>
+          </wp:inline>
+        </w:drawing>
+      </w:r>
+    </w:p>
+    <w:p>
+      <w:pPr>
+        <w:pStyle w:val="ImageCaption"/>
+      </w:pPr>
+      <w:r>
+        <w:t xml:space="preserve">компиляция в obj.o</w:t>
+      </w:r>
+    </w:p>
+    <w:p>
+      <w:pPr>
+        <w:pStyle w:val="BodyText"/>
+      </w:pPr>
+      <w:r>
+        <w:t xml:space="preserve">оъектный файл необходимо передать на обработку компоновщику</w:t>
+      </w:r>
+    </w:p>
+    <w:p>
+      <w:pPr>
+        <w:pStyle w:val="CaptionedFigure"/>
+      </w:pPr>
+      <w:r>
+        <w:drawing>
+          <wp:inline>
+            <wp:extent cx="3733800" cy="97181"/>
+            <wp:effectExtent b="0" l="0" r="0" t="0"/>
+            <wp:docPr descr="обработка" title="fig:" id="42" name="Picture"/>
+            <a:graphic>
+              <a:graphicData uri="http://schemas.openxmlformats.org/drawingml/2006/picture">
+                <pic:pic>
+                  <pic:nvPicPr>
+                    <pic:cNvPr descr="image/Снимок%20экрана%20от%202023-10-28%2015-44-53.png" id="43" name="Picture"/>
+                    <pic:cNvPicPr>
+                      <a:picLocks noChangeArrowheads="1" noChangeAspect="1"/>
+                    </pic:cNvPicPr>
+                  </pic:nvPicPr>
+                  <pic:blipFill>
+                    <a:blip r:embed="rId41"/>
+                    <a:stretch>
+                      <a:fillRect/>
+                    </a:stretch>
+                  </pic:blipFill>
+                  <pic:spPr bwMode="auto">
+                    <a:xfrm>
+                      <a:off x="0" y="0"/>
+                      <a:ext cx="3733800" cy="97181"/>
+                    </a:xfrm>
+                    <a:prstGeom prst="rect">
+                      <a:avLst/>
+                    </a:prstGeom>
+                    <a:noFill/>
+                    <a:ln w="9525">
+                      <a:noFill/>
+                      <a:headEnd/>
+                      <a:tailEnd/>
+                    </a:ln>
+                  </pic:spPr>
+                </pic:pic>
+              </a:graphicData>
+            </a:graphic>
+          </wp:inline>
+        </w:drawing>
+      </w:r>
+    </w:p>
+    <w:p>
+      <w:pPr>
+        <w:pStyle w:val="ImageCaption"/>
+      </w:pPr>
+      <w:r>
+        <w:t xml:space="preserve">обработка</w:t>
+      </w:r>
+    </w:p>
+    <w:p>
+      <w:pPr>
+        <w:pStyle w:val="BodyText"/>
+      </w:pPr>
+      <w:r>
+        <w:t xml:space="preserve">Ключ -o с последующим значением задаёт в данном случае имя создаваемого исполняемого файла.</w:t>
+      </w:r>
+    </w:p>
+    <w:p>
+      <w:pPr>
+        <w:pStyle w:val="BodyText"/>
+      </w:pPr>
+      <w:r>
+        <w:drawing>
+          <wp:inline>
+            <wp:extent cx="5334000" cy="129725"/>
+            <wp:effectExtent b="0" l="0" r="0" t="0"/>
+            <wp:docPr descr="ключ -о" title="" id="45" name="Picture"/>
+            <a:graphic>
+              <a:graphicData uri="http://schemas.openxmlformats.org/drawingml/2006/picture">
+                <pic:pic>
+                  <pic:nvPicPr>
+                    <pic:cNvPr descr="image/Снимок%20экрана%20от%202023-10-28%2015-45-44.png" id="46" name="Picture"/>
+                    <pic:cNvPicPr>
+                      <a:picLocks noChangeArrowheads="1" noChangeAspect="1"/>
+                    </pic:cNvPicPr>
+                  </pic:nvPicPr>
+                  <pic:blipFill>
+                    <a:blip r:embed="rId44"/>
+                    <a:stretch>
+                      <a:fillRect/>
+                    </a:stretch>
+                  </pic:blipFill>
+                  <pic:spPr bwMode="auto">
+                    <a:xfrm>
+                      <a:off x="0" y="0"/>
+                      <a:ext cx="5334000" cy="129725"/>
+                    </a:xfrm>
+                    <a:prstGeom prst="rect">
+                      <a:avLst/>
+                    </a:prstGeom>
+                    <a:noFill/>
+                    <a:ln w="9525">
+                      <a:noFill/>
+                      <a:headEnd/>
+                      <a:tailEnd/>
+                    </a:ln>
+                  </pic:spPr>
+                </pic:pic>
+              </a:graphicData>
+            </a:graphic>
+          </wp:inline>
+        </w:drawing>
+      </w:r>
+      <w:r>
+        <w:t xml:space="preserve">Снимок экрана от 2023-10-28 15-45-44.png{#fig:001 width=70%}</w:t>
+      </w:r>
+    </w:p>
+    <w:p>
+      <w:pPr>
+        <w:pStyle w:val="BodyText"/>
+      </w:pPr>
+      <w:r>
+        <w:t xml:space="preserve">Запустить на выполнение созданный исполняемый файл,</w:t>
+      </w:r>
+    </w:p>
+    <w:p>
+      <w:pPr>
+        <w:pStyle w:val="CaptionedFigure"/>
+      </w:pPr>
+      <w:r>
+        <w:drawing>
+          <wp:inline>
+            <wp:extent cx="3733800" cy="284967"/>
+            <wp:effectExtent b="0" l="0" r="0" t="0"/>
+            <wp:docPr descr="выполнение команды" title="fig:" id="48" name="Picture"/>
+            <a:graphic>
+              <a:graphicData uri="http://schemas.openxmlformats.org/drawingml/2006/picture">
+                <pic:pic>
+                  <pic:nvPicPr>
+                    <pic:cNvPr descr="image/Снимок%20экрана%20от%202023-10-28%2015-46-38.png" id="49" name="Picture"/>
+                    <pic:cNvPicPr>
+                      <a:picLocks noChangeArrowheads="1" noChangeAspect="1"/>
+                    </pic:cNvPicPr>
+                  </pic:nvPicPr>
+                  <pic:blipFill>
+                    <a:blip r:embed="rId47"/>
+                    <a:stretch>
+                      <a:fillRect/>
+                    </a:stretch>
+                  </pic:blipFill>
+                  <pic:spPr bwMode="auto">
+                    <a:xfrm>
+                      <a:off x="0" y="0"/>
+                      <a:ext cx="3733800" cy="284967"/>
+                    </a:xfrm>
+                    <a:prstGeom prst="rect">
+                      <a:avLst/>
+                    </a:prstGeom>
+                    <a:noFill/>
+                    <a:ln w="9525">
+                      <a:noFill/>
+                      <a:headEnd/>
+                      <a:tailEnd/>
+                    </a:ln>
+                  </pic:spPr>
+                </pic:pic>
+              </a:graphicData>
+            </a:graphic>
+          </wp:inline>
+        </w:drawing>
+      </w:r>
+    </w:p>
+    <w:p>
+      <w:pPr>
+        <w:pStyle w:val="ImageCaption"/>
+      </w:pPr>
+      <w:r>
+        <w:t xml:space="preserve">выполнение команды</w:t>
+      </w:r>
+    </w:p>
+    <w:bookmarkEnd w:id="50"/>
+    <w:bookmarkStart w:id="66" w:name="выполнениие-самостоятельной-работы"/>
     <w:p>
       <w:pPr>
         <w:pStyle w:val="Heading1"/>
@@ -1267,12 +1724,358 @@
         <w:rPr>
           <w:rStyle w:val="SectionNumber"/>
         </w:rPr>
-        <w:t xml:space="preserve">4</w:t>
+        <w:t xml:space="preserve">5</w:t>
       </w:r>
       <w:r>
         <w:tab/>
       </w:r>
       <w:r>
+        <w:t xml:space="preserve">Выполнениие самостоятельной работы</w:t>
+      </w:r>
+    </w:p>
+    <w:p>
+      <w:pPr>
+        <w:pStyle w:val="FirstParagraph"/>
+      </w:pPr>
+      <w:r>
+        <w:t xml:space="preserve">В каталоге ~/work/arch-pc/lab04 с помощью команды cp создайте копию файла hello.asm с именем lab4.asm</w:t>
+      </w:r>
+    </w:p>
+    <w:p>
+      <w:pPr>
+        <w:pStyle w:val="CaptionedFigure"/>
+      </w:pPr>
+      <w:r>
+        <w:drawing>
+          <wp:inline>
+            <wp:extent cx="3733800" cy="169984"/>
+            <wp:effectExtent b="0" l="0" r="0" t="0"/>
+            <wp:docPr descr="копируем файлы" title="fig:" id="52" name="Picture"/>
+            <a:graphic>
+              <a:graphicData uri="http://schemas.openxmlformats.org/drawingml/2006/picture">
+                <pic:pic>
+                  <pic:nvPicPr>
+                    <pic:cNvPr descr="image/Снимок%20экрана%20от%202023-10-28%2016-01-36.png" id="53" name="Picture"/>
+                    <pic:cNvPicPr>
+                      <a:picLocks noChangeArrowheads="1" noChangeAspect="1"/>
+                    </pic:cNvPicPr>
+                  </pic:nvPicPr>
+                  <pic:blipFill>
+                    <a:blip r:embed="rId51"/>
+                    <a:stretch>
+                      <a:fillRect/>
+                    </a:stretch>
+                  </pic:blipFill>
+                  <pic:spPr bwMode="auto">
+                    <a:xfrm>
+                      <a:off x="0" y="0"/>
+                      <a:ext cx="3733800" cy="169984"/>
+                    </a:xfrm>
+                    <a:prstGeom prst="rect">
+                      <a:avLst/>
+                    </a:prstGeom>
+                    <a:noFill/>
+                    <a:ln w="9525">
+                      <a:noFill/>
+                      <a:headEnd/>
+                      <a:tailEnd/>
+                    </a:ln>
+                  </pic:spPr>
+                </pic:pic>
+              </a:graphicData>
+            </a:graphic>
+          </wp:inline>
+        </w:drawing>
+      </w:r>
+    </w:p>
+    <w:p>
+      <w:pPr>
+        <w:pStyle w:val="ImageCaption"/>
+      </w:pPr>
+      <w:r>
+        <w:t xml:space="preserve">копируем файлы</w:t>
+      </w:r>
+    </w:p>
+    <w:p>
+      <w:pPr>
+        <w:pStyle w:val="BodyText"/>
+      </w:pPr>
+      <w:r>
+        <w:t xml:space="preserve">С помощью любого текстового редактора внесите изменения в текст программы в файле lab4.asm так, чтобы вместо Hello world! на экран выводилась строка с вашими фамилией и именем</w:t>
+      </w:r>
+    </w:p>
+    <w:p>
+      <w:pPr>
+        <w:pStyle w:val="CaptionedFigure"/>
+      </w:pPr>
+      <w:r>
+        <w:drawing>
+          <wp:inline>
+            <wp:extent cx="3733800" cy="427195"/>
+            <wp:effectExtent b="0" l="0" r="0" t="0"/>
+            <wp:docPr descr="ФИО" title="fig:" id="55" name="Picture"/>
+            <a:graphic>
+              <a:graphicData uri="http://schemas.openxmlformats.org/drawingml/2006/picture">
+                <pic:pic>
+                  <pic:nvPicPr>
+                    <pic:cNvPr descr="image/Снимок%20экрана%20от%202023-10-28%2016-04-02.png" id="56" name="Picture"/>
+                    <pic:cNvPicPr>
+                      <a:picLocks noChangeArrowheads="1" noChangeAspect="1"/>
+                    </pic:cNvPicPr>
+                  </pic:nvPicPr>
+                  <pic:blipFill>
+                    <a:blip r:embed="rId54"/>
+                    <a:stretch>
+                      <a:fillRect/>
+                    </a:stretch>
+                  </pic:blipFill>
+                  <pic:spPr bwMode="auto">
+                    <a:xfrm>
+                      <a:off x="0" y="0"/>
+                      <a:ext cx="3733800" cy="427195"/>
+                    </a:xfrm>
+                    <a:prstGeom prst="rect">
+                      <a:avLst/>
+                    </a:prstGeom>
+                    <a:noFill/>
+                    <a:ln w="9525">
+                      <a:noFill/>
+                      <a:headEnd/>
+                      <a:tailEnd/>
+                    </a:ln>
+                  </pic:spPr>
+                </pic:pic>
+              </a:graphicData>
+            </a:graphic>
+          </wp:inline>
+        </w:drawing>
+      </w:r>
+    </w:p>
+    <w:p>
+      <w:pPr>
+        <w:pStyle w:val="ImageCaption"/>
+      </w:pPr>
+      <w:r>
+        <w:t xml:space="preserve">ФИО</w:t>
+      </w:r>
+    </w:p>
+    <w:p>
+      <w:pPr>
+        <w:pStyle w:val="BodyText"/>
+      </w:pPr>
+      <w:r>
+        <w:t xml:space="preserve">Оттранслируйте полученный текст программы lab4.asm в объектный файл.Выполните компоновку объектного файла и запустите получившийся исполняемый файл.</w:t>
+      </w:r>
+    </w:p>
+    <w:p>
+      <w:pPr>
+        <w:pStyle w:val="CaptionedFigure"/>
+      </w:pPr>
+      <w:r>
+        <w:drawing>
+          <wp:inline>
+            <wp:extent cx="3733800" cy="810920"/>
+            <wp:effectExtent b="0" l="0" r="0" t="0"/>
+            <wp:docPr descr="транслируем текст" title="fig:" id="58" name="Picture"/>
+            <a:graphic>
+              <a:graphicData uri="http://schemas.openxmlformats.org/drawingml/2006/picture">
+                <pic:pic>
+                  <pic:nvPicPr>
+                    <pic:cNvPr descr="image/Снимок%20экрана%20от%202023-10-28%2016-08-00.png" id="59" name="Picture"/>
+                    <pic:cNvPicPr>
+                      <a:picLocks noChangeArrowheads="1" noChangeAspect="1"/>
+                    </pic:cNvPicPr>
+                  </pic:nvPicPr>
+                  <pic:blipFill>
+                    <a:blip r:embed="rId57"/>
+                    <a:stretch>
+                      <a:fillRect/>
+                    </a:stretch>
+                  </pic:blipFill>
+                  <pic:spPr bwMode="auto">
+                    <a:xfrm>
+                      <a:off x="0" y="0"/>
+                      <a:ext cx="3733800" cy="810920"/>
+                    </a:xfrm>
+                    <a:prstGeom prst="rect">
+                      <a:avLst/>
+                    </a:prstGeom>
+                    <a:noFill/>
+                    <a:ln w="9525">
+                      <a:noFill/>
+                      <a:headEnd/>
+                      <a:tailEnd/>
+                    </a:ln>
+                  </pic:spPr>
+                </pic:pic>
+              </a:graphicData>
+            </a:graphic>
+          </wp:inline>
+        </w:drawing>
+      </w:r>
+    </w:p>
+    <w:p>
+      <w:pPr>
+        <w:pStyle w:val="ImageCaption"/>
+      </w:pPr>
+      <w:r>
+        <w:t xml:space="preserve">транслируем текст</w:t>
+      </w:r>
+    </w:p>
+    <w:p>
+      <w:pPr>
+        <w:pStyle w:val="BodyText"/>
+      </w:pPr>
+      <w:r>
+        <w:t xml:space="preserve">Скопируйте файлы hello.asm и lab4.asm в Ваш локальный репозиторий в каталог ~/work/study2023-2024/</w:t>
+      </w:r>
+      <w:r>
+        <w:t xml:space="preserve">“</w:t>
+      </w:r>
+      <w:r>
+        <w:t xml:space="preserve">Архитектура компьютера</w:t>
+      </w:r>
+      <w:r>
+        <w:t xml:space="preserve">”</w:t>
+      </w:r>
+      <w:r>
+        <w:t xml:space="preserve">/arch-pc/labs/lab04/.</w:t>
+      </w:r>
+    </w:p>
+    <w:p>
+      <w:pPr>
+        <w:pStyle w:val="CaptionedFigure"/>
+      </w:pPr>
+      <w:r>
+        <w:drawing>
+          <wp:inline>
+            <wp:extent cx="3733800" cy="364148"/>
+            <wp:effectExtent b="0" l="0" r="0" t="0"/>
+            <wp:docPr descr="копируем в репозиторий" title="fig:" id="61" name="Picture"/>
+            <a:graphic>
+              <a:graphicData uri="http://schemas.openxmlformats.org/drawingml/2006/picture">
+                <pic:pic>
+                  <pic:nvPicPr>
+                    <pic:cNvPr descr="image/Снимок%20экрана%20от%202023-10-28%2016-12-00.png" id="62" name="Picture"/>
+                    <pic:cNvPicPr>
+                      <a:picLocks noChangeArrowheads="1" noChangeAspect="1"/>
+                    </pic:cNvPicPr>
+                  </pic:nvPicPr>
+                  <pic:blipFill>
+                    <a:blip r:embed="rId60"/>
+                    <a:stretch>
+                      <a:fillRect/>
+                    </a:stretch>
+                  </pic:blipFill>
+                  <pic:spPr bwMode="auto">
+                    <a:xfrm>
+                      <a:off x="0" y="0"/>
+                      <a:ext cx="3733800" cy="364148"/>
+                    </a:xfrm>
+                    <a:prstGeom prst="rect">
+                      <a:avLst/>
+                    </a:prstGeom>
+                    <a:noFill/>
+                    <a:ln w="9525">
+                      <a:noFill/>
+                      <a:headEnd/>
+                      <a:tailEnd/>
+                    </a:ln>
+                  </pic:spPr>
+                </pic:pic>
+              </a:graphicData>
+            </a:graphic>
+          </wp:inline>
+        </w:drawing>
+      </w:r>
+    </w:p>
+    <w:p>
+      <w:pPr>
+        <w:pStyle w:val="ImageCaption"/>
+      </w:pPr>
+      <w:r>
+        <w:t xml:space="preserve">копируем в репозиторий</w:t>
+      </w:r>
+    </w:p>
+    <w:p>
+      <w:pPr>
+        <w:pStyle w:val="BodyText"/>
+      </w:pPr>
+      <w:r>
+        <w:t xml:space="preserve">Загрузите файлы на Github.</w:t>
+      </w:r>
+    </w:p>
+    <w:p>
+      <w:pPr>
+        <w:pStyle w:val="CaptionedFigure"/>
+      </w:pPr>
+      <w:r>
+        <w:drawing>
+          <wp:inline>
+            <wp:extent cx="3733800" cy="2281766"/>
+            <wp:effectExtent b="0" l="0" r="0" t="0"/>
+            <wp:docPr descr="Github" title="fig:" id="64" name="Picture"/>
+            <a:graphic>
+              <a:graphicData uri="http://schemas.openxmlformats.org/drawingml/2006/picture">
+                <pic:pic>
+                  <pic:nvPicPr>
+                    <pic:cNvPr descr="image/Снимок%20экрана%20от%202023-10-28%2016-15-30.png" id="65" name="Picture"/>
+                    <pic:cNvPicPr>
+                      <a:picLocks noChangeArrowheads="1" noChangeAspect="1"/>
+                    </pic:cNvPicPr>
+                  </pic:nvPicPr>
+                  <pic:blipFill>
+                    <a:blip r:embed="rId63"/>
+                    <a:stretch>
+                      <a:fillRect/>
+                    </a:stretch>
+                  </pic:blipFill>
+                  <pic:spPr bwMode="auto">
+                    <a:xfrm>
+                      <a:off x="0" y="0"/>
+                      <a:ext cx="3733800" cy="2281766"/>
+                    </a:xfrm>
+                    <a:prstGeom prst="rect">
+                      <a:avLst/>
+                    </a:prstGeom>
+                    <a:noFill/>
+                    <a:ln w="9525">
+                      <a:noFill/>
+                      <a:headEnd/>
+                      <a:tailEnd/>
+                    </a:ln>
+                  </pic:spPr>
+                </pic:pic>
+              </a:graphicData>
+            </a:graphic>
+          </wp:inline>
+        </w:drawing>
+      </w:r>
+    </w:p>
+    <w:p>
+      <w:pPr>
+        <w:pStyle w:val="ImageCaption"/>
+      </w:pPr>
+      <w:r>
+        <w:t xml:space="preserve">Github</w:t>
+      </w:r>
+    </w:p>
+    <w:bookmarkEnd w:id="66"/>
+    <w:bookmarkStart w:id="67" w:name="выводы"/>
+    <w:p>
+      <w:pPr>
+        <w:pStyle w:val="Heading1"/>
+      </w:pPr>
+      <w:r>
+        <w:rPr>
+          <w:rStyle w:val="SectionNumber"/>
+        </w:rPr>
+        <w:t xml:space="preserve">6</w:t>
+      </w:r>
+      <w:r>
+        <w:tab/>
+      </w:r>
+      <w:r>
         <w:t xml:space="preserve">Выводы</w:t>
       </w:r>
     </w:p>
@@ -1284,7 +2087,7 @@
         <w:t xml:space="preserve">Были изучены основы языка ассемблера NASM, включая его синтаксис, структуру программы и основные команды. Была разработана программа на языке ассемблера NASM, проведена ее отладка и тестирование.</w:t>
       </w:r>
     </w:p>
-    <w:bookmarkEnd w:id="29"/>
+    <w:bookmarkEnd w:id="67"/>
     <w:sectPr/>
   </w:body>
 </w:document>
